--- a/Báo cáo mô tả giao diện phần mềm chat.docx
+++ b/Báo cáo mô tả giao diện phần mềm chat.docx
@@ -1369,6 +1369,18 @@
     </w:p>
     <w:p>
       <w:pPr>
+        <w:rPr>
+          <w:rFonts w:ascii="Times New Roman" w:hAnsi="Times New Roman" w:cs="Times New Roman"/>
+          <w:color w:val="000000" w:themeColor="text1"/>
+          <w:sz w:val="28"/>
+          <w:szCs w:val="28"/>
+        </w:rPr>
+      </w:pPr>
+      <w:bookmarkStart w:id="0" w:name="_GoBack"/>
+      <w:bookmarkEnd w:id="0"/>
+    </w:p>
+    <w:p>
+      <w:pPr>
         <w:jc w:val="center"/>
         <w:rPr>
           <w:rFonts w:ascii="Times New Roman" w:hAnsi="Times New Roman" w:cs="Times New Roman"/>
@@ -1386,10 +1398,10 @@
           <w:szCs w:val="28"/>
         </w:rPr>
         <w:drawing>
-          <wp:inline distT="0" distB="0" distL="0" distR="0" wp14:anchorId="20D2BF6E" wp14:editId="50069D13">
-            <wp:extent cx="3171825" cy="3429000"/>
-            <wp:effectExtent l="0" t="0" r="9525" b="0"/>
-            <wp:docPr id="1" name="Picture 1" descr="C:\Users\cong\Pictures\pscature\2017-10-26_191207.png"/>
+          <wp:inline distT="0" distB="0" distL="0" distR="0" wp14:anchorId="276DC901" wp14:editId="39C4E043">
+            <wp:extent cx="2628900" cy="2933700"/>
+            <wp:effectExtent l="0" t="0" r="0" b="0"/>
+            <wp:docPr id="2" name="Picture 2" descr="C:\Users\cong\Pictures\pscature\2017-10-26_222837.png"/>
             <wp:cNvGraphicFramePr>
               <a:graphicFrameLocks xmlns:a="http://schemas.openxmlformats.org/drawingml/2006/main" noChangeAspect="1"/>
             </wp:cNvGraphicFramePr>
@@ -1397,7 +1409,7 @@
               <a:graphicData uri="http://schemas.openxmlformats.org/drawingml/2006/picture">
                 <pic:pic xmlns:pic="http://schemas.openxmlformats.org/drawingml/2006/picture">
                   <pic:nvPicPr>
-                    <pic:cNvPr id="0" name="Picture 1" descr="C:\Users\cong\Pictures\pscature\2017-10-26_191207.png"/>
+                    <pic:cNvPr id="0" name="Picture 1" descr="C:\Users\cong\Pictures\pscature\2017-10-26_222837.png"/>
                     <pic:cNvPicPr>
                       <a:picLocks noChangeAspect="1" noChangeArrowheads="1"/>
                     </pic:cNvPicPr>
@@ -1418,7 +1430,7 @@
                   <pic:spPr bwMode="auto">
                     <a:xfrm>
                       <a:off x="0" y="0"/>
-                      <a:ext cx="3171825" cy="3429000"/>
+                      <a:ext cx="2628900" cy="2933700"/>
                     </a:xfrm>
                     <a:prstGeom prst="rect">
                       <a:avLst/>
@@ -1437,57 +1449,78 @@
     </w:p>
     <w:p>
       <w:pPr>
-        <w:rPr>
-          <w:rFonts w:ascii="Times New Roman" w:hAnsi="Times New Roman" w:cs="Times New Roman"/>
-          <w:color w:val="000000" w:themeColor="text1"/>
-          <w:sz w:val="28"/>
-          <w:szCs w:val="28"/>
-        </w:rPr>
-      </w:pPr>
-      <w:proofErr w:type="gramStart"/>
-      <w:r>
-        <w:rPr>
-          <w:rFonts w:ascii="Times New Roman" w:hAnsi="Times New Roman" w:cs="Times New Roman"/>
-          <w:color w:val="000000" w:themeColor="text1"/>
-          <w:sz w:val="28"/>
-          <w:szCs w:val="28"/>
-        </w:rPr>
-        <w:lastRenderedPageBreak/>
-        <w:t>2.Giao</w:t>
-      </w:r>
-      <w:proofErr w:type="gramEnd"/>
-      <w:r>
-        <w:rPr>
-          <w:rFonts w:ascii="Times New Roman" w:hAnsi="Times New Roman" w:cs="Times New Roman"/>
-          <w:color w:val="000000" w:themeColor="text1"/>
-          <w:sz w:val="28"/>
-          <w:szCs w:val="28"/>
-        </w:rPr>
-        <w:t xml:space="preserve"> </w:t>
-      </w:r>
-      <w:proofErr w:type="spellStart"/>
-      <w:r>
-        <w:rPr>
-          <w:rFonts w:ascii="Times New Roman" w:hAnsi="Times New Roman" w:cs="Times New Roman"/>
-          <w:color w:val="000000" w:themeColor="text1"/>
-          <w:sz w:val="28"/>
-          <w:szCs w:val="28"/>
-        </w:rPr>
-        <w:t>diện</w:t>
-      </w:r>
-      <w:proofErr w:type="spellEnd"/>
-      <w:r>
-        <w:rPr>
-          <w:rFonts w:ascii="Times New Roman" w:hAnsi="Times New Roman" w:cs="Times New Roman"/>
-          <w:color w:val="000000" w:themeColor="text1"/>
-          <w:sz w:val="28"/>
-          <w:szCs w:val="28"/>
-        </w:rPr>
-        <w:t xml:space="preserve"> chat.</w:t>
-      </w:r>
+        <w:jc w:val="center"/>
+        <w:rPr>
+          <w:rFonts w:ascii="Times New Roman" w:hAnsi="Times New Roman" w:cs="Times New Roman"/>
+          <w:color w:val="000000" w:themeColor="text1"/>
+          <w:sz w:val="28"/>
+          <w:szCs w:val="28"/>
+        </w:rPr>
+      </w:pPr>
     </w:p>
     <w:p>
       <w:pPr>
+        <w:jc w:val="center"/>
+        <w:rPr>
+          <w:rFonts w:ascii="Times New Roman" w:hAnsi="Times New Roman" w:cs="Times New Roman"/>
+          <w:color w:val="000000" w:themeColor="text1"/>
+          <w:sz w:val="28"/>
+          <w:szCs w:val="28"/>
+        </w:rPr>
+      </w:pPr>
+    </w:p>
+    <w:p>
+      <w:pPr>
+        <w:rPr>
+          <w:rFonts w:ascii="Times New Roman" w:hAnsi="Times New Roman" w:cs="Times New Roman"/>
+          <w:color w:val="000000" w:themeColor="text1"/>
+          <w:sz w:val="28"/>
+          <w:szCs w:val="28"/>
+        </w:rPr>
+      </w:pPr>
+      <w:proofErr w:type="gramStart"/>
+      <w:r>
+        <w:rPr>
+          <w:rFonts w:ascii="Times New Roman" w:hAnsi="Times New Roman" w:cs="Times New Roman"/>
+          <w:color w:val="000000" w:themeColor="text1"/>
+          <w:sz w:val="28"/>
+          <w:szCs w:val="28"/>
+        </w:rPr>
+        <w:t>2.Giao</w:t>
+      </w:r>
+      <w:proofErr w:type="gramEnd"/>
+      <w:r>
+        <w:rPr>
+          <w:rFonts w:ascii="Times New Roman" w:hAnsi="Times New Roman" w:cs="Times New Roman"/>
+          <w:color w:val="000000" w:themeColor="text1"/>
+          <w:sz w:val="28"/>
+          <w:szCs w:val="28"/>
+        </w:rPr>
+        <w:t xml:space="preserve"> </w:t>
+      </w:r>
+      <w:proofErr w:type="spellStart"/>
+      <w:r>
+        <w:rPr>
+          <w:rFonts w:ascii="Times New Roman" w:hAnsi="Times New Roman" w:cs="Times New Roman"/>
+          <w:color w:val="000000" w:themeColor="text1"/>
+          <w:sz w:val="28"/>
+          <w:szCs w:val="28"/>
+        </w:rPr>
+        <w:t>diện</w:t>
+      </w:r>
+      <w:proofErr w:type="spellEnd"/>
+      <w:r>
+        <w:rPr>
+          <w:rFonts w:ascii="Times New Roman" w:hAnsi="Times New Roman" w:cs="Times New Roman"/>
+          <w:color w:val="000000" w:themeColor="text1"/>
+          <w:sz w:val="28"/>
+          <w:szCs w:val="28"/>
+        </w:rPr>
+        <w:t xml:space="preserve"> chat.</w:t>
+      </w:r>
+    </w:p>
+    <w:p>
+      <w:pPr>
         <w:rPr>
           <w:rFonts w:ascii="Times New Roman" w:hAnsi="Times New Roman" w:cs="Times New Roman"/>
           <w:color w:val="000000" w:themeColor="text1"/>
@@ -1746,6 +1779,7 @@
         <w:t xml:space="preserve"> chat </w:t>
       </w:r>
       <w:proofErr w:type="spellStart"/>
+      <w:proofErr w:type="gramStart"/>
       <w:r>
         <w:rPr>
           <w:rFonts w:ascii="Times New Roman" w:hAnsi="Times New Roman" w:cs="Times New Roman"/>
@@ -1763,7 +1797,17 @@
           <w:sz w:val="28"/>
           <w:szCs w:val="28"/>
         </w:rPr>
-        <w:t xml:space="preserve">  list </w:t>
+        <w:t xml:space="preserve">  list</w:t>
+      </w:r>
+      <w:proofErr w:type="gramEnd"/>
+      <w:r>
+        <w:rPr>
+          <w:rFonts w:ascii="Times New Roman" w:hAnsi="Times New Roman" w:cs="Times New Roman"/>
+          <w:color w:val="000000" w:themeColor="text1"/>
+          <w:sz w:val="28"/>
+          <w:szCs w:val="28"/>
+        </w:rPr>
+        <w:t xml:space="preserve"> </w:t>
       </w:r>
       <w:proofErr w:type="spellStart"/>
       <w:r>
@@ -1805,8 +1849,6 @@
         </w:rPr>
         <w:t xml:space="preserve">. </w:t>
       </w:r>
-      <w:bookmarkStart w:id="0" w:name="_GoBack"/>
-      <w:bookmarkEnd w:id="0"/>
     </w:p>
     <w:p>
       <w:pPr>
@@ -1817,16 +1859,6 @@
           <w:szCs w:val="28"/>
         </w:rPr>
       </w:pPr>
-      <w:r>
-        <w:rPr>
-          <w:rFonts w:ascii="Times New Roman" w:hAnsi="Times New Roman" w:cs="Times New Roman"/>
-          <w:color w:val="000000" w:themeColor="text1"/>
-          <w:sz w:val="28"/>
-          <w:szCs w:val="28"/>
-        </w:rPr>
-        <w:tab/>
-        <w:t>-</w:t>
-      </w:r>
     </w:p>
     <w:p>
       <w:pPr>
@@ -1847,10 +1879,10 @@
           <w:szCs w:val="28"/>
         </w:rPr>
         <w:drawing>
-          <wp:inline distT="0" distB="0" distL="0" distR="0">
-            <wp:extent cx="4514850" cy="3771900"/>
-            <wp:effectExtent l="0" t="0" r="0" b="0"/>
-            <wp:docPr id="3" name="Picture 3" descr="C:\Users\cong\Pictures\pscature\2017-10-26_191752.png"/>
+          <wp:inline distT="0" distB="0" distL="0" distR="0" wp14:anchorId="1A450654" wp14:editId="65108121">
+            <wp:extent cx="4362450" cy="3933825"/>
+            <wp:effectExtent l="0" t="0" r="0" b="9525"/>
+            <wp:docPr id="5" name="Picture 5" descr="C:\Users\cong\Pictures\pscature\2017-10-26_222847.png"/>
             <wp:cNvGraphicFramePr>
               <a:graphicFrameLocks xmlns:a="http://schemas.openxmlformats.org/drawingml/2006/main" noChangeAspect="1"/>
             </wp:cNvGraphicFramePr>
@@ -1858,7 +1890,7 @@
               <a:graphicData uri="http://schemas.openxmlformats.org/drawingml/2006/picture">
                 <pic:pic xmlns:pic="http://schemas.openxmlformats.org/drawingml/2006/picture">
                   <pic:nvPicPr>
-                    <pic:cNvPr id="0" name="Picture 3" descr="C:\Users\cong\Pictures\pscature\2017-10-26_191752.png"/>
+                    <pic:cNvPr id="0" name="Picture 3" descr="C:\Users\cong\Pictures\pscature\2017-10-26_222847.png"/>
                     <pic:cNvPicPr>
                       <a:picLocks noChangeAspect="1" noChangeArrowheads="1"/>
                     </pic:cNvPicPr>
@@ -1879,7 +1911,7 @@
                   <pic:spPr bwMode="auto">
                     <a:xfrm>
                       <a:off x="0" y="0"/>
-                      <a:ext cx="4514850" cy="3771900"/>
+                      <a:ext cx="4362450" cy="3933825"/>
                     </a:xfrm>
                     <a:prstGeom prst="rect">
                       <a:avLst/>
@@ -1895,6 +1927,17 @@
           </wp:inline>
         </w:drawing>
       </w:r>
+    </w:p>
+    <w:p>
+      <w:pPr>
+        <w:jc w:val="center"/>
+        <w:rPr>
+          <w:rFonts w:ascii="Times New Roman" w:hAnsi="Times New Roman" w:cs="Times New Roman"/>
+          <w:color w:val="000000" w:themeColor="text1"/>
+          <w:sz w:val="28"/>
+          <w:szCs w:val="28"/>
+        </w:rPr>
+      </w:pPr>
     </w:p>
     <w:p>
       <w:pPr>

--- a/Báo cáo mô tả giao diện phần mềm chat.docx
+++ b/Báo cáo mô tả giao diện phần mềm chat.docx
@@ -211,7 +211,19 @@
           <w:sz w:val="28"/>
           <w:szCs w:val="28"/>
         </w:rPr>
-        <w:t>CNTK</w:t>
+        <w:t>C</w:t>
+      </w:r>
+      <w:bookmarkStart w:id="0" w:name="_GoBack"/>
+      <w:bookmarkEnd w:id="0"/>
+      <w:r>
+        <w:rPr>
+          <w:rFonts w:ascii="Times New Roman" w:hAnsi="Times New Roman" w:cs="Times New Roman"/>
+          <w:b/>
+          <w:color w:val="FF0000"/>
+          <w:sz w:val="28"/>
+          <w:szCs w:val="28"/>
+        </w:rPr>
+        <w:t>TK</w:t>
       </w:r>
     </w:p>
     <w:p>
@@ -367,6 +379,7 @@
         <w:rPr>
           <w:rFonts w:ascii="Times New Roman" w:hAnsi="Times New Roman" w:cs="Times New Roman"/>
           <w:b/>
+          <w:color w:val="4F81BD" w:themeColor="accent1"/>
           <w:sz w:val="28"/>
           <w:szCs w:val="28"/>
         </w:rPr>
@@ -388,7 +401,7 @@
           <w:sz w:val="28"/>
           <w:szCs w:val="28"/>
         </w:rPr>
-        <w:t>2.Nguyễn</w:t>
+        <w:t>3.Nguyễn</w:t>
       </w:r>
       <w:proofErr w:type="gramEnd"/>
       <w:r>
@@ -408,18 +421,29 @@
           <w:sz w:val="28"/>
           <w:szCs w:val="28"/>
         </w:rPr>
-        <w:t>Hồ</w:t>
-      </w:r>
-      <w:proofErr w:type="spellEnd"/>
-      <w:r>
-        <w:rPr>
-          <w:rFonts w:ascii="Times New Roman" w:hAnsi="Times New Roman" w:cs="Times New Roman"/>
-          <w:b/>
-          <w:sz w:val="28"/>
-          <w:szCs w:val="28"/>
-        </w:rPr>
-        <w:t xml:space="preserve"> Nam</w:t>
-      </w:r>
+        <w:t>Tấn</w:t>
+      </w:r>
+      <w:proofErr w:type="spellEnd"/>
+      <w:r>
+        <w:rPr>
+          <w:rFonts w:ascii="Times New Roman" w:hAnsi="Times New Roman" w:cs="Times New Roman"/>
+          <w:b/>
+          <w:sz w:val="28"/>
+          <w:szCs w:val="28"/>
+        </w:rPr>
+        <w:t xml:space="preserve"> </w:t>
+      </w:r>
+      <w:proofErr w:type="spellStart"/>
+      <w:r>
+        <w:rPr>
+          <w:rFonts w:ascii="Times New Roman" w:hAnsi="Times New Roman" w:cs="Times New Roman"/>
+          <w:b/>
+          <w:sz w:val="28"/>
+          <w:szCs w:val="28"/>
+        </w:rPr>
+        <w:t>Tiền</w:t>
+      </w:r>
+      <w:proofErr w:type="spellEnd"/>
       <w:r>
         <w:rPr>
           <w:rFonts w:ascii="Times New Roman" w:hAnsi="Times New Roman" w:cs="Times New Roman"/>
@@ -429,6 +453,15 @@
         </w:rPr>
         <w:tab/>
       </w:r>
+      <w:r>
+        <w:rPr>
+          <w:rFonts w:ascii="Times New Roman" w:hAnsi="Times New Roman" w:cs="Times New Roman"/>
+          <w:b/>
+          <w:sz w:val="28"/>
+          <w:szCs w:val="28"/>
+        </w:rPr>
+        <w:tab/>
+      </w:r>
       <w:proofErr w:type="spellStart"/>
       <w:r>
         <w:rPr>
@@ -447,18 +480,17 @@
           <w:sz w:val="28"/>
           <w:szCs w:val="28"/>
         </w:rPr>
-        <w:t>: 15NC</w:t>
+        <w:t>: 15Si</w:t>
       </w:r>
     </w:p>
     <w:p>
       <w:pPr>
         <w:rPr>
-          <w:rFonts w:ascii="Times New Roman" w:hAnsi="Times New Roman" w:cs="Times New Roman"/>
-          <w:b/>
-          <w:color w:val="0000FF" w:themeColor="hyperlink"/>
-          <w:sz w:val="28"/>
-          <w:szCs w:val="28"/>
-          <w:u w:val="single"/>
+          <w:rStyle w:val="Hyperlink"/>
+          <w:rFonts w:ascii="Times New Roman" w:hAnsi="Times New Roman" w:cs="Times New Roman"/>
+          <w:b/>
+          <w:sz w:val="28"/>
+          <w:szCs w:val="28"/>
         </w:rPr>
       </w:pPr>
       <w:r>
@@ -490,331 +522,187 @@
           <w:u w:val="single"/>
           <w:shd w:val="clear" w:color="auto" w:fill="F1F0F0"/>
         </w:rPr>
-        <w:t>namnguyenho6@gmail.com</w:t>
+        <w:t>nguyentantiencit@gmail.com</w:t>
       </w:r>
     </w:p>
     <w:p>
       <w:pPr>
-        <w:rPr>
-          <w:rFonts w:ascii="Times New Roman" w:hAnsi="Times New Roman" w:cs="Times New Roman"/>
-          <w:b/>
-          <w:sz w:val="28"/>
-          <w:szCs w:val="28"/>
-        </w:rPr>
-      </w:pPr>
-      <w:r>
-        <w:rPr>
-          <w:rFonts w:ascii="Times New Roman" w:hAnsi="Times New Roman" w:cs="Times New Roman"/>
-          <w:b/>
-          <w:sz w:val="28"/>
-          <w:szCs w:val="28"/>
+        <w:pStyle w:val="NoSpacing"/>
+        <w:rPr>
+          <w:rStyle w:val="Hyperlink"/>
+          <w:rFonts w:ascii="Times New Roman" w:hAnsi="Times New Roman" w:cs="Times New Roman"/>
+          <w:b/>
+          <w:color w:val="auto"/>
+          <w:sz w:val="28"/>
+          <w:szCs w:val="28"/>
+          <w:u w:val="none"/>
+        </w:rPr>
+      </w:pPr>
+      <w:r>
+        <w:rPr>
+          <w:rStyle w:val="Hyperlink"/>
+          <w:rFonts w:ascii="Times New Roman" w:hAnsi="Times New Roman" w:cs="Times New Roman"/>
+          <w:b/>
+          <w:color w:val="auto"/>
+          <w:sz w:val="28"/>
+          <w:szCs w:val="28"/>
+          <w:u w:val="none"/>
         </w:rPr>
         <w:tab/>
       </w:r>
       <w:proofErr w:type="gramStart"/>
       <w:r>
         <w:rPr>
-          <w:rFonts w:ascii="Times New Roman" w:hAnsi="Times New Roman" w:cs="Times New Roman"/>
-          <w:b/>
-          <w:sz w:val="28"/>
-          <w:szCs w:val="28"/>
-        </w:rPr>
-        <w:t>3.Nguyễn</w:t>
+          <w:rStyle w:val="Hyperlink"/>
+          <w:rFonts w:ascii="Times New Roman" w:hAnsi="Times New Roman" w:cs="Times New Roman"/>
+          <w:b/>
+          <w:color w:val="auto"/>
+          <w:sz w:val="28"/>
+          <w:szCs w:val="28"/>
+          <w:u w:val="none"/>
+        </w:rPr>
+        <w:t>4.Hoàng</w:t>
       </w:r>
       <w:proofErr w:type="gramEnd"/>
       <w:r>
         <w:rPr>
-          <w:rFonts w:ascii="Times New Roman" w:hAnsi="Times New Roman" w:cs="Times New Roman"/>
-          <w:b/>
-          <w:sz w:val="28"/>
-          <w:szCs w:val="28"/>
-        </w:rPr>
-        <w:t xml:space="preserve"> </w:t>
-      </w:r>
-      <w:proofErr w:type="spellStart"/>
-      <w:r>
-        <w:rPr>
-          <w:rFonts w:ascii="Times New Roman" w:hAnsi="Times New Roman" w:cs="Times New Roman"/>
-          <w:b/>
-          <w:sz w:val="28"/>
-          <w:szCs w:val="28"/>
-        </w:rPr>
-        <w:t>Tấn</w:t>
-      </w:r>
-      <w:proofErr w:type="spellEnd"/>
-      <w:r>
-        <w:rPr>
-          <w:rFonts w:ascii="Times New Roman" w:hAnsi="Times New Roman" w:cs="Times New Roman"/>
-          <w:b/>
-          <w:sz w:val="28"/>
-          <w:szCs w:val="28"/>
-        </w:rPr>
-        <w:t xml:space="preserve"> </w:t>
-      </w:r>
-      <w:proofErr w:type="spellStart"/>
-      <w:r>
-        <w:rPr>
-          <w:rFonts w:ascii="Times New Roman" w:hAnsi="Times New Roman" w:cs="Times New Roman"/>
-          <w:b/>
-          <w:sz w:val="28"/>
-          <w:szCs w:val="28"/>
-        </w:rPr>
-        <w:t>Tiền</w:t>
-      </w:r>
-      <w:proofErr w:type="spellEnd"/>
-      <w:r>
-        <w:rPr>
-          <w:rFonts w:ascii="Times New Roman" w:hAnsi="Times New Roman" w:cs="Times New Roman"/>
-          <w:b/>
-          <w:sz w:val="28"/>
-          <w:szCs w:val="28"/>
+          <w:rStyle w:val="Hyperlink"/>
+          <w:rFonts w:ascii="Times New Roman" w:hAnsi="Times New Roman" w:cs="Times New Roman"/>
+          <w:b/>
+          <w:color w:val="auto"/>
+          <w:sz w:val="28"/>
+          <w:szCs w:val="28"/>
+          <w:u w:val="none"/>
+        </w:rPr>
+        <w:t xml:space="preserve"> </w:t>
+      </w:r>
+      <w:proofErr w:type="spellStart"/>
+      <w:r>
+        <w:rPr>
+          <w:rStyle w:val="Hyperlink"/>
+          <w:rFonts w:ascii="Times New Roman" w:hAnsi="Times New Roman" w:cs="Times New Roman"/>
+          <w:b/>
+          <w:color w:val="auto"/>
+          <w:sz w:val="28"/>
+          <w:szCs w:val="28"/>
+          <w:u w:val="none"/>
+        </w:rPr>
+        <w:t>Văn</w:t>
+      </w:r>
+      <w:proofErr w:type="spellEnd"/>
+      <w:r>
+        <w:rPr>
+          <w:rStyle w:val="Hyperlink"/>
+          <w:rFonts w:ascii="Times New Roman" w:hAnsi="Times New Roman" w:cs="Times New Roman"/>
+          <w:b/>
+          <w:color w:val="auto"/>
+          <w:sz w:val="28"/>
+          <w:szCs w:val="28"/>
+          <w:u w:val="none"/>
+        </w:rPr>
+        <w:t xml:space="preserve"> </w:t>
+      </w:r>
+      <w:proofErr w:type="spellStart"/>
+      <w:r>
+        <w:rPr>
+          <w:rStyle w:val="Hyperlink"/>
+          <w:rFonts w:ascii="Times New Roman" w:hAnsi="Times New Roman" w:cs="Times New Roman"/>
+          <w:b/>
+          <w:color w:val="auto"/>
+          <w:sz w:val="28"/>
+          <w:szCs w:val="28"/>
+          <w:u w:val="none"/>
+        </w:rPr>
+        <w:t>Kính</w:t>
+      </w:r>
+      <w:proofErr w:type="spellEnd"/>
+      <w:r>
+        <w:rPr>
+          <w:rStyle w:val="Hyperlink"/>
+          <w:rFonts w:ascii="Times New Roman" w:hAnsi="Times New Roman" w:cs="Times New Roman"/>
+          <w:b/>
+          <w:color w:val="auto"/>
+          <w:sz w:val="28"/>
+          <w:szCs w:val="28"/>
+          <w:u w:val="none"/>
         </w:rPr>
         <w:tab/>
       </w:r>
       <w:r>
         <w:rPr>
-          <w:rFonts w:ascii="Times New Roman" w:hAnsi="Times New Roman" w:cs="Times New Roman"/>
-          <w:b/>
-          <w:sz w:val="28"/>
-          <w:szCs w:val="28"/>
+          <w:rStyle w:val="Hyperlink"/>
+          <w:rFonts w:ascii="Times New Roman" w:hAnsi="Times New Roman" w:cs="Times New Roman"/>
+          <w:b/>
+          <w:color w:val="auto"/>
+          <w:sz w:val="28"/>
+          <w:szCs w:val="28"/>
+          <w:u w:val="none"/>
         </w:rPr>
         <w:tab/>
       </w:r>
       <w:proofErr w:type="spellStart"/>
       <w:r>
         <w:rPr>
-          <w:rFonts w:ascii="Times New Roman" w:hAnsi="Times New Roman" w:cs="Times New Roman"/>
-          <w:b/>
-          <w:sz w:val="28"/>
-          <w:szCs w:val="28"/>
+          <w:rStyle w:val="Hyperlink"/>
+          <w:rFonts w:ascii="Times New Roman" w:hAnsi="Times New Roman" w:cs="Times New Roman"/>
+          <w:b/>
+          <w:color w:val="auto"/>
+          <w:sz w:val="28"/>
+          <w:szCs w:val="28"/>
+          <w:u w:val="none"/>
         </w:rPr>
         <w:t>Lớp</w:t>
       </w:r>
       <w:proofErr w:type="spellEnd"/>
       <w:r>
         <w:rPr>
-          <w:rFonts w:ascii="Times New Roman" w:hAnsi="Times New Roman" w:cs="Times New Roman"/>
-          <w:b/>
-          <w:sz w:val="28"/>
-          <w:szCs w:val="28"/>
-        </w:rPr>
-        <w:t>: 15Si</w:t>
+          <w:rStyle w:val="Hyperlink"/>
+          <w:rFonts w:ascii="Times New Roman" w:hAnsi="Times New Roman" w:cs="Times New Roman"/>
+          <w:b/>
+          <w:color w:val="auto"/>
+          <w:sz w:val="28"/>
+          <w:szCs w:val="28"/>
+          <w:u w:val="none"/>
+        </w:rPr>
+        <w:t xml:space="preserve"> 15Si</w:t>
       </w:r>
     </w:p>
     <w:p>
       <w:pPr>
+        <w:pStyle w:val="NoSpacing"/>
         <w:rPr>
           <w:rStyle w:val="Hyperlink"/>
           <w:rFonts w:ascii="Times New Roman" w:hAnsi="Times New Roman" w:cs="Times New Roman"/>
           <w:b/>
-          <w:sz w:val="28"/>
-          <w:szCs w:val="28"/>
-        </w:rPr>
-      </w:pPr>
-      <w:r>
-        <w:rPr>
-          <w:rFonts w:ascii="Times New Roman" w:hAnsi="Times New Roman" w:cs="Times New Roman"/>
-          <w:b/>
-          <w:sz w:val="28"/>
-          <w:szCs w:val="28"/>
-        </w:rPr>
-        <w:tab/>
-      </w:r>
-      <w:r>
-        <w:rPr>
-          <w:rFonts w:ascii="Times New Roman" w:hAnsi="Times New Roman" w:cs="Times New Roman"/>
-          <w:b/>
-          <w:sz w:val="28"/>
-          <w:szCs w:val="28"/>
-        </w:rPr>
-        <w:tab/>
-        <w:t xml:space="preserve">Email: </w:t>
-      </w:r>
-      <w:r>
-        <w:rPr>
-          <w:rFonts w:ascii="Times New Roman" w:hAnsi="Times New Roman" w:cs="Times New Roman"/>
-          <w:b/>
-          <w:color w:val="4BACC6" w:themeColor="accent5"/>
+          <w:color w:val="auto"/>
+          <w:sz w:val="28"/>
+          <w:szCs w:val="28"/>
+        </w:rPr>
+      </w:pPr>
+    </w:p>
+    <w:p>
+      <w:pPr>
+        <w:pStyle w:val="NoSpacing"/>
+        <w:ind w:left="720" w:firstLine="720"/>
+        <w:rPr>
+          <w:rFonts w:ascii="Times New Roman" w:hAnsi="Times New Roman" w:cs="Times New Roman"/>
+          <w:b/>
+          <w:color w:val="1F497D" w:themeColor="text2"/>
           <w:sz w:val="28"/>
           <w:szCs w:val="28"/>
           <w:u w:val="single"/>
           <w:shd w:val="clear" w:color="auto" w:fill="F1F0F0"/>
         </w:rPr>
-        <w:t>nguyentantiencit@gmail.com</w:t>
-      </w:r>
-    </w:p>
-    <w:p>
-      <w:pPr>
-        <w:pStyle w:val="NoSpacing"/>
+      </w:pPr>
+      <w:r>
         <w:rPr>
           <w:rStyle w:val="Hyperlink"/>
           <w:rFonts w:ascii="Times New Roman" w:hAnsi="Times New Roman" w:cs="Times New Roman"/>
           <w:b/>
-          <w:sz w:val="28"/>
-          <w:szCs w:val="28"/>
-        </w:rPr>
-      </w:pPr>
-      <w:r>
-        <w:rPr>
-          <w:rStyle w:val="Hyperlink"/>
-          <w:rFonts w:ascii="Times New Roman" w:hAnsi="Times New Roman" w:cs="Times New Roman"/>
-          <w:b/>
-          <w:sz w:val="28"/>
-          <w:szCs w:val="28"/>
-        </w:rPr>
-        <w:tab/>
-      </w:r>
-      <w:proofErr w:type="gramStart"/>
-      <w:r>
-        <w:rPr>
-          <w:rStyle w:val="Hyperlink"/>
-          <w:rFonts w:ascii="Times New Roman" w:hAnsi="Times New Roman" w:cs="Times New Roman"/>
-          <w:b/>
-          <w:sz w:val="28"/>
-          <w:szCs w:val="28"/>
-        </w:rPr>
-        <w:t>4.</w:t>
-      </w:r>
-      <w:r>
-        <w:rPr>
-          <w:rStyle w:val="Hyperlink"/>
-          <w:rFonts w:ascii="Times New Roman" w:hAnsi="Times New Roman" w:cs="Times New Roman"/>
-          <w:b/>
-          <w:sz w:val="28"/>
-          <w:szCs w:val="28"/>
-        </w:rPr>
-        <w:t>Hoàng</w:t>
-      </w:r>
-      <w:proofErr w:type="gramEnd"/>
-      <w:r>
-        <w:rPr>
-          <w:rStyle w:val="Hyperlink"/>
-          <w:rFonts w:ascii="Times New Roman" w:hAnsi="Times New Roman" w:cs="Times New Roman"/>
-          <w:b/>
-          <w:sz w:val="28"/>
-          <w:szCs w:val="28"/>
-        </w:rPr>
-        <w:t xml:space="preserve"> </w:t>
-      </w:r>
-      <w:proofErr w:type="spellStart"/>
-      <w:r>
-        <w:rPr>
-          <w:rStyle w:val="Hyperlink"/>
-          <w:rFonts w:ascii="Times New Roman" w:hAnsi="Times New Roman" w:cs="Times New Roman"/>
-          <w:b/>
-          <w:sz w:val="28"/>
-          <w:szCs w:val="28"/>
-        </w:rPr>
-        <w:t>Văn</w:t>
-      </w:r>
-      <w:proofErr w:type="spellEnd"/>
-      <w:r>
-        <w:rPr>
-          <w:rStyle w:val="Hyperlink"/>
-          <w:rFonts w:ascii="Times New Roman" w:hAnsi="Times New Roman" w:cs="Times New Roman"/>
-          <w:b/>
-          <w:sz w:val="28"/>
-          <w:szCs w:val="28"/>
-        </w:rPr>
-        <w:t xml:space="preserve"> </w:t>
-      </w:r>
-      <w:proofErr w:type="spellStart"/>
-      <w:r>
-        <w:rPr>
-          <w:rStyle w:val="Hyperlink"/>
-          <w:rFonts w:ascii="Times New Roman" w:hAnsi="Times New Roman" w:cs="Times New Roman"/>
-          <w:b/>
-          <w:sz w:val="28"/>
-          <w:szCs w:val="28"/>
-        </w:rPr>
-        <w:t>Kính</w:t>
-      </w:r>
-      <w:proofErr w:type="spellEnd"/>
-      <w:r>
-        <w:rPr>
-          <w:rStyle w:val="Hyperlink"/>
-          <w:rFonts w:ascii="Times New Roman" w:hAnsi="Times New Roman" w:cs="Times New Roman"/>
-          <w:b/>
-          <w:sz w:val="28"/>
-          <w:szCs w:val="28"/>
-        </w:rPr>
-        <w:tab/>
-      </w:r>
-      <w:r>
-        <w:rPr>
-          <w:rStyle w:val="Hyperlink"/>
-          <w:rFonts w:ascii="Times New Roman" w:hAnsi="Times New Roman" w:cs="Times New Roman"/>
-          <w:b/>
-          <w:sz w:val="28"/>
-          <w:szCs w:val="28"/>
-        </w:rPr>
-        <w:tab/>
-      </w:r>
-      <w:proofErr w:type="spellStart"/>
-      <w:r>
-        <w:rPr>
-          <w:rStyle w:val="Hyperlink"/>
-          <w:rFonts w:ascii="Times New Roman" w:hAnsi="Times New Roman" w:cs="Times New Roman"/>
-          <w:b/>
-          <w:sz w:val="28"/>
-          <w:szCs w:val="28"/>
-        </w:rPr>
-        <w:t>Lớ</w:t>
-      </w:r>
-      <w:r>
-        <w:rPr>
-          <w:rStyle w:val="Hyperlink"/>
-          <w:rFonts w:ascii="Times New Roman" w:hAnsi="Times New Roman" w:cs="Times New Roman"/>
-          <w:b/>
-          <w:sz w:val="28"/>
-          <w:szCs w:val="28"/>
-        </w:rPr>
-        <w:t>p</w:t>
-      </w:r>
-      <w:proofErr w:type="spellEnd"/>
-      <w:r>
-        <w:rPr>
-          <w:rStyle w:val="Hyperlink"/>
-          <w:rFonts w:ascii="Times New Roman" w:hAnsi="Times New Roman" w:cs="Times New Roman"/>
-          <w:b/>
-          <w:sz w:val="28"/>
-          <w:szCs w:val="28"/>
-        </w:rPr>
-        <w:t xml:space="preserve"> 15Si</w:t>
-      </w:r>
-    </w:p>
-    <w:p>
-      <w:pPr>
-        <w:pStyle w:val="NoSpacing"/>
-        <w:rPr>
-          <w:rFonts w:ascii="Times New Roman" w:hAnsi="Times New Roman" w:cs="Times New Roman"/>
-          <w:b/>
-          <w:color w:val="4BACC6" w:themeColor="accent5"/>
-          <w:sz w:val="28"/>
-          <w:szCs w:val="28"/>
-          <w:u w:val="single"/>
-          <w:shd w:val="clear" w:color="auto" w:fill="F1F0F0"/>
-        </w:rPr>
-      </w:pPr>
-      <w:r>
-        <w:rPr>
-          <w:rStyle w:val="Hyperlink"/>
-          <w:rFonts w:ascii="Times New Roman" w:hAnsi="Times New Roman" w:cs="Times New Roman"/>
-          <w:b/>
-          <w:sz w:val="28"/>
-          <w:szCs w:val="28"/>
-        </w:rPr>
-        <w:tab/>
-      </w:r>
-      <w:r>
-        <w:rPr>
-          <w:rStyle w:val="Hyperlink"/>
-          <w:rFonts w:ascii="Times New Roman" w:hAnsi="Times New Roman" w:cs="Times New Roman"/>
-          <w:b/>
-          <w:sz w:val="28"/>
-          <w:szCs w:val="28"/>
-        </w:rPr>
-        <w:tab/>
+          <w:color w:val="1F497D" w:themeColor="text2"/>
+          <w:sz w:val="28"/>
+          <w:szCs w:val="28"/>
+        </w:rPr>
         <w:t xml:space="preserve">Email: </w:t>
       </w:r>
       <w:hyperlink r:id="rId5" w:history="1">
@@ -823,6 +711,7 @@
             <w:rStyle w:val="Hyperlink"/>
             <w:rFonts w:ascii="Times New Roman" w:hAnsi="Times New Roman" w:cs="Times New Roman"/>
             <w:b/>
+            <w:color w:val="1F497D" w:themeColor="text2"/>
             <w:sz w:val="28"/>
             <w:szCs w:val="28"/>
             <w:shd w:val="clear" w:color="auto" w:fill="F1F0F0"/>
@@ -837,7 +726,7 @@
         <w:rPr>
           <w:rFonts w:ascii="Times New Roman" w:hAnsi="Times New Roman" w:cs="Times New Roman"/>
           <w:b/>
-          <w:color w:val="4BACC6" w:themeColor="accent5"/>
+          <w:color w:val="1F497D" w:themeColor="text2"/>
           <w:sz w:val="28"/>
           <w:szCs w:val="28"/>
           <w:u w:val="single"/>
@@ -1376,8 +1265,6 @@
           <w:szCs w:val="28"/>
         </w:rPr>
       </w:pPr>
-      <w:bookmarkStart w:id="0" w:name="_GoBack"/>
-      <w:bookmarkEnd w:id="0"/>
     </w:p>
     <w:p>
       <w:pPr>
@@ -1486,6 +1373,7 @@
           <w:sz w:val="28"/>
           <w:szCs w:val="28"/>
         </w:rPr>
+        <w:lastRenderedPageBreak/>
         <w:t>2.Giao</w:t>
       </w:r>
       <w:proofErr w:type="gramEnd"/>
